--- a/Report/conference-template-a4.docx
+++ b/Report/conference-template-a4.docx
@@ -150,35 +150,7 @@
           <w:sz w:val="18"/>
           <w:szCs w:val="18"/>
         </w:rPr>
-        <w:t xml:space="preserve">line </w:t>
-      </w:r>
-      <w:r>
-        <w:rPr>
-          <w:sz w:val="18"/>
-          <w:szCs w:val="18"/>
-        </w:rPr>
-        <w:t>5: e</w:t>
-      </w:r>
-      <w:r>
-        <w:rPr>
-          <w:sz w:val="18"/>
-          <w:szCs w:val="18"/>
-        </w:rPr>
-        <w:t>ma</w:t>
-      </w:r>
-      <w:r>
-        <w:rPr>
-          <w:sz w:val="18"/>
-          <w:szCs w:val="18"/>
-        </w:rPr>
-        <w:t>il address</w:t>
-      </w:r>
-      <w:r>
-        <w:rPr>
-          <w:sz w:val="18"/>
-          <w:szCs w:val="18"/>
-        </w:rPr>
-        <w:t xml:space="preserve"> or ORCID</w:t>
+        <w:t>kiran.sathyanarayanan@tu-dortmund.de</w:t>
       </w:r>
     </w:p>
     <w:p>
@@ -344,14 +316,13 @@
           <w:szCs w:val="18"/>
         </w:rPr>
         <w:br/>
-        <w:t>line 5: email address</w:t>
       </w:r>
       <w:r>
         <w:rPr>
           <w:sz w:val="18"/>
           <w:szCs w:val="18"/>
         </w:rPr>
-        <w:t xml:space="preserve"> or ORCID</w:t>
+        <w:t>prathap.amudha@tu-dortmund.de</w:t>
       </w:r>
     </w:p>
     <w:p>
@@ -413,7 +384,7 @@
           <w:sz w:val="18"/>
           <w:szCs w:val="18"/>
         </w:rPr>
-        <w:t>line 4: City, Country</w:t>
+        <w:t>Dortmund, Germany</w:t>
       </w:r>
       <w:r>
         <w:rPr>
@@ -421,14 +392,20 @@
           <w:szCs w:val="18"/>
         </w:rPr>
         <w:br/>
-        <w:t>line 5: email address</w:t>
       </w:r>
       <w:r>
         <w:rPr>
           <w:sz w:val="18"/>
           <w:szCs w:val="18"/>
         </w:rPr>
-        <w:t xml:space="preserve">  or ORCID </w:t>
+        <w:t>sriram.saravanan@tu-dortmund.de</w:t>
+      </w:r>
+      <w:r>
+        <w:rPr>
+          <w:sz w:val="18"/>
+          <w:szCs w:val="18"/>
+        </w:rPr>
+        <w:t xml:space="preserve"> </w:t>
       </w:r>
     </w:p>
     <w:p>
@@ -507,40 +484,16 @@
         <w:t>Keywords—</w:t>
       </w:r>
       <w:r>
-        <w:t>component</w:t>
+        <w:t>Imitation Learning</w:t>
       </w:r>
       <w:r>
         <w:t>,</w:t>
       </w:r>
       <w:r>
-        <w:t xml:space="preserve"> formatting</w:t>
-      </w:r>
-      <w:r>
-        <w:t>,</w:t>
-      </w:r>
-      <w:r>
-        <w:t xml:space="preserve"> style</w:t>
-      </w:r>
-      <w:r>
-        <w:t>,</w:t>
-      </w:r>
-      <w:r>
-        <w:t xml:space="preserve"> styling</w:t>
-      </w:r>
-      <w:r>
-        <w:t>,</w:t>
-      </w:r>
-      <w:r>
-        <w:t xml:space="preserve"> insert (</w:t>
-      </w:r>
-      <w:r>
-        <w:rPr>
-          <w:b w:val="0"/>
-        </w:rPr>
-        <w:t>key words</w:t>
-      </w:r>
-      <w:r>
-        <w:t>)</w:t>
+        <w:t xml:space="preserve"> </w:t>
+      </w:r>
+      <w:r>
+        <w:t>Reinforcement Learning, dataset, Model Predictive Control, Neural Network, Adam, ReLu, tanh, ddpg, actor-critic, Q-value, Loss function.</w:t>
       </w:r>
     </w:p>
     <w:p>
@@ -1075,21 +1028,7 @@
         <w:rPr>
           <w:lang w:val="en-IN"/>
         </w:rPr>
-        <w:t>The data files are converted to .</w:t>
-      </w:r>
-      <w:proofErr w:type="spellStart"/>
-      <w:r>
-        <w:rPr>
-          <w:lang w:val="en-IN"/>
-        </w:rPr>
-        <w:t>xls</w:t>
-      </w:r>
-      <w:proofErr w:type="spellEnd"/>
-      <w:r>
-        <w:rPr>
-          <w:lang w:val="en-IN"/>
-        </w:rPr>
-        <w:t xml:space="preserve"> format for easy access using the pandas library. The datasets are then checked for duplicates and null entries and these data is filtered. Then the data is scaled in order to improve the learning rate of the training.</w:t>
+        <w:t>The data files are converted to .xls format for easy access using the pandas library. The datasets are then checked for duplicates and null entries and these data is filtered. Then the data is scaled in order to improve the learning rate of the training.</w:t>
       </w:r>
     </w:p>
     <w:p>
@@ -1216,35 +1155,7 @@
         <w:rPr>
           <w:lang w:val="en-IN"/>
         </w:rPr>
-        <w:t xml:space="preserve">We use </w:t>
-      </w:r>
-      <w:proofErr w:type="spellStart"/>
-      <w:r>
-        <w:rPr>
-          <w:lang w:val="en-IN"/>
-        </w:rPr>
-        <w:t>keras</w:t>
-      </w:r>
-      <w:proofErr w:type="spellEnd"/>
-      <w:r>
-        <w:rPr>
-          <w:lang w:val="en-IN"/>
-        </w:rPr>
-        <w:t xml:space="preserve"> framework from </w:t>
-      </w:r>
-      <w:proofErr w:type="spellStart"/>
-      <w:r>
-        <w:rPr>
-          <w:lang w:val="en-IN"/>
-        </w:rPr>
-        <w:t>tensorflow</w:t>
-      </w:r>
-      <w:proofErr w:type="spellEnd"/>
-      <w:r>
-        <w:rPr>
-          <w:lang w:val="en-IN"/>
-        </w:rPr>
-        <w:t xml:space="preserve"> with python for building and training the model. The model is initially compiled with random weights.</w:t>
+        <w:t>We use keras framework from tensorflow with python for building and training the model. The model is initially compiled with random weights.</w:t>
       </w:r>
     </w:p>
     <w:p>
@@ -1289,21 +1200,7 @@
         <w:rPr>
           <w:lang w:val="en-IN"/>
         </w:rPr>
-        <w:t xml:space="preserve">for 1000 epochs and the </w:t>
-      </w:r>
-      <w:proofErr w:type="spellStart"/>
-      <w:r>
-        <w:rPr>
-          <w:lang w:val="en-IN"/>
-        </w:rPr>
-        <w:t>callback</w:t>
-      </w:r>
-      <w:proofErr w:type="spellEnd"/>
-      <w:r>
-        <w:rPr>
-          <w:lang w:val="en-IN"/>
-        </w:rPr>
-        <w:t xml:space="preserve"> function is used to save the best weights throughout the training process.</w:t>
+        <w:t>for 1000 epochs and the callback function is used to save the best weights throughout the training process.</w:t>
       </w:r>
     </w:p>
     <w:p>
@@ -1331,21 +1228,7 @@
         <w:rPr>
           <w:lang w:val="en-IN"/>
         </w:rPr>
-        <w:t xml:space="preserve">The model and weights exported from the training is used to predict the force of the cart for the states. The initial state is taken from one of the initial state used for generating the datasets. And the NN model is used in place of the MPC to predict the force. The results are rendered in </w:t>
-      </w:r>
-      <w:proofErr w:type="spellStart"/>
-      <w:r>
-        <w:rPr>
-          <w:lang w:val="en-IN"/>
-        </w:rPr>
-        <w:t>ImageMagick</w:t>
-      </w:r>
-      <w:proofErr w:type="spellEnd"/>
-      <w:r>
-        <w:rPr>
-          <w:lang w:val="en-IN"/>
-        </w:rPr>
-        <w:t xml:space="preserve"> tool.</w:t>
+        <w:t>The model and weights exported from the training is used to predict the force of the cart for the states. The initial state is taken from one of the initial state used for generating the datasets. And the NN model is used in place of the MPC to predict the force. The results are rendered in ImageMagick tool.</w:t>
       </w:r>
     </w:p>
     <w:p>
@@ -1472,21 +1355,7 @@
         <w:rPr>
           <w:lang w:val="en-IN"/>
         </w:rPr>
-        <w:t xml:space="preserve">library from </w:t>
-      </w:r>
-      <w:proofErr w:type="spellStart"/>
-      <w:r>
-        <w:rPr>
-          <w:lang w:val="en-IN"/>
-        </w:rPr>
-        <w:t>OpenAI</w:t>
-      </w:r>
-      <w:proofErr w:type="spellEnd"/>
-      <w:r>
-        <w:rPr>
-          <w:lang w:val="en-IN"/>
-        </w:rPr>
-        <w:t xml:space="preserve"> to generate the environment for the double inverted pendulum. </w:t>
+        <w:t xml:space="preserve">library from OpenAI to generate the environment for the double inverted pendulum. </w:t>
       </w:r>
     </w:p>
     <w:p>
@@ -1514,21 +1383,7 @@
         <w:rPr>
           <w:lang w:val="en-IN"/>
         </w:rPr>
-        <w:t xml:space="preserve">environment should have 4 important elements </w:t>
-      </w:r>
-      <w:proofErr w:type="spellStart"/>
-      <w:r>
-        <w:rPr>
-          <w:lang w:val="en-IN"/>
-        </w:rPr>
-        <w:t>init</w:t>
-      </w:r>
-      <w:proofErr w:type="spellEnd"/>
-      <w:r>
-        <w:rPr>
-          <w:lang w:val="en-IN"/>
-        </w:rPr>
-        <w:t xml:space="preserve">, step, reset and render. </w:t>
+        <w:t xml:space="preserve">environment should have 4 important elements init, step, reset and render. </w:t>
       </w:r>
     </w:p>
     <w:p>
@@ -1600,33 +1455,41 @@
           <w:lang w:val="en-IN"/>
         </w:rPr>
       </w:pPr>
-    </w:p>
-    <w:p>
-      <w:pPr>
-        <w:pStyle w:val="BodyText"/>
-        <w:rPr>
-          <w:lang w:val="en-IN"/>
-        </w:rPr>
-      </w:pPr>
-    </w:p>
-    <w:p>
-      <w:pPr>
-        <w:pStyle w:val="BodyText"/>
-        <w:rPr>
-          <w:lang w:val="en-IN"/>
-        </w:rPr>
-      </w:pPr>
-      <w:r>
-        <w:rPr>
-          <w:lang w:val="en-IN"/>
-        </w:rPr>
-        <w:t xml:space="preserve">Init function contains the system parameters, angle at which the episode has to fail, and initialize the observation </w:t>
-      </w:r>
-      <w:r>
-        <w:rPr>
-          <w:lang w:val="en-IN"/>
-        </w:rPr>
-        <w:t>space. Step function has the model of the system itself, cost function for reward. Here, the potential energy is used to calculate the reward. And it computes the new state based on the input and action. Reset function brings the pendulum back to initial state for the new episode.</w:t>
+      <w:r>
+        <w:rPr>
+          <w:lang w:val="en-IN"/>
+        </w:rPr>
+        <w:t>Init function contains the system parameters, angle at which the episode has to fail, and initialize the observation space. Step function has the model of the system itself, cost function for reward. Here, the potential energy is used to calculate the reward.</w:t>
+      </w:r>
+    </w:p>
+    <w:p>
+      <w:pPr>
+        <w:pStyle w:val="BodyText"/>
+        <w:rPr>
+          <w:color w:val="FF0000"/>
+          <w:lang w:val="en-IN"/>
+        </w:rPr>
+      </w:pPr>
+      <w:r>
+        <w:rPr>
+          <w:color w:val="FF0000"/>
+          <w:lang w:val="en-IN"/>
+        </w:rPr>
+        <w:t>Add cost function here</w:t>
+      </w:r>
+    </w:p>
+    <w:p>
+      <w:pPr>
+        <w:pStyle w:val="BodyText"/>
+        <w:rPr>
+          <w:lang w:val="en-IN"/>
+        </w:rPr>
+      </w:pPr>
+      <w:r>
+        <w:rPr>
+          <w:lang w:val="en-IN"/>
+        </w:rPr>
+        <w:t xml:space="preserve"> And it computes the new state based on the input and action. Reset function brings the pendulum back to initial state for the new episode.</w:t>
       </w:r>
     </w:p>
     <w:p>
@@ -1634,7 +1497,10 @@
         <w:pStyle w:val="Heading2"/>
       </w:pPr>
       <w:r>
-        <w:t>DDPG Algorithm</w:t>
+        <w:t xml:space="preserve">DDPG </w:t>
+      </w:r>
+      <w:r>
+        <w:t xml:space="preserve">parameters </w:t>
       </w:r>
     </w:p>
     <w:p>
@@ -1692,7 +1558,6 @@
       <w:r>
         <w:t xml:space="preserve">Actor NN has the following architecture, Input layers with 6 nodes, 2 hidden layers with 256 nodes and 1 output layer. Hidden layers has </w:t>
       </w:r>
-      <w:proofErr w:type="spellStart"/>
       <w:r>
         <w:rPr>
           <w:i/>
@@ -1700,7 +1565,6 @@
         </w:rPr>
         <w:t>ReLu</w:t>
       </w:r>
-      <w:proofErr w:type="spellEnd"/>
       <w:r>
         <w:t xml:space="preserve"> as activation function and output layer has </w:t>
       </w:r>
@@ -1729,1097 +1593,715 @@
       <w:r>
         <w:t xml:space="preserve">Critic NN has the 2 NN for state and reward and finally concatenated to one NN. State NN has the architecture, 6 nodes in the input layer, 1 hidden layer with 16 nodes and output layer with 32 nodes. Reward NN has the architecture of 1 node in the input layer and 32 nodes in the output layer. Both have </w:t>
       </w:r>
-      <w:proofErr w:type="spellStart"/>
       <w:r>
         <w:rPr>
           <w:i/>
           <w:iCs/>
         </w:rPr>
-        <w:t>ReLu</w:t>
-      </w:r>
-      <w:proofErr w:type="spellEnd"/>
+        <w:t xml:space="preserve">ReLu </w:t>
+      </w:r>
+      <w:r>
+        <w:t xml:space="preserve"> activation function in the hidden layer and the output layer has </w:t>
+      </w:r>
       <w:r>
         <w:rPr>
           <w:i/>
           <w:iCs/>
         </w:rPr>
-        <w:t xml:space="preserve"> </w:t>
-      </w:r>
-      <w:r>
-        <w:t xml:space="preserve"> activation function in the hidden layer and the output layer has </w:t>
+        <w:t>tanh</w:t>
+      </w:r>
+      <w:r>
+        <w:t>.</w:t>
+      </w:r>
+      <w:r>
+        <w:t xml:space="preserve"> It has Adam optimization algorithm with 0.002 learning rate.</w:t>
+      </w:r>
+    </w:p>
+    <w:p>
+      <w:pPr>
+        <w:ind w:firstLine="14.40pt"/>
+        <w:jc w:val="start"/>
+      </w:pPr>
+    </w:p>
+    <w:p>
+      <w:pPr>
+        <w:ind w:firstLine="14.40pt"/>
+        <w:jc w:val="start"/>
+      </w:pPr>
+      <w:r>
+        <w:t>Actor will have less learning rate compared to critic since actor should choose the action trajectory based on the critic’s Q-function value.</w:t>
+      </w:r>
+    </w:p>
+    <w:p>
+      <w:pPr>
+        <w:ind w:firstLine="14.40pt"/>
+        <w:jc w:val="start"/>
+      </w:pPr>
+    </w:p>
+    <w:p>
+      <w:pPr>
+        <w:ind w:firstLine="14.40pt"/>
+        <w:jc w:val="start"/>
+      </w:pPr>
+      <w:r>
+        <w:t>The buffer size for the experience reply is kept as 100000, batch size is 128, Gamma value is 0.99 and the target update rate tau is 0.01.</w:t>
+      </w:r>
+    </w:p>
+    <w:p>
+      <w:pPr>
+        <w:ind w:firstLine="14.40pt"/>
+        <w:jc w:val="both"/>
+      </w:pPr>
+    </w:p>
+    <w:p>
+      <w:pPr>
+        <w:pStyle w:val="Heading2"/>
+      </w:pPr>
+      <w:r>
+        <w:t>Algorithm</w:t>
+      </w:r>
+    </w:p>
+    <w:p>
+      <w:pPr>
+        <w:jc w:val="both"/>
+        <w:rPr>
+          <w:color w:val="FF0000"/>
+        </w:rPr>
+      </w:pPr>
+      <w:r>
+        <w:rPr>
+          <w:color w:val="FF0000"/>
+        </w:rPr>
+        <w:t>Add the ddpg algorithm pseudo code here</w:t>
+      </w:r>
+    </w:p>
+    <w:p>
+      <w:pPr>
+        <w:pStyle w:val="BodyText"/>
+      </w:pPr>
+    </w:p>
+    <w:p>
+      <w:pPr>
+        <w:pStyle w:val="BodyText"/>
+      </w:pPr>
+      <w:r>
+        <w:t>The learning process is very closely related to Q-learning where if you know the optimal-action-value function Q*(s, a)</w:t>
+      </w:r>
+    </w:p>
+    <w:p>
+      <w:pPr>
+        <w:pStyle w:val="BodyText"/>
+        <w:rPr>
+          <w:rStyle w:val="Emphasis"/>
+          <w:rFonts w:ascii="Georgia" w:hAnsi="Georgia"/>
+          <w:b/>
+          <w:bCs/>
+          <w:i w:val="0"/>
+          <w:iCs w:val="0"/>
+          <w:lang w:val="en-IN"/>
+        </w:rPr>
+      </w:pPr>
+      <w:r>
+        <w:t>DDPG was developed specifically for dealing with environments with continuous action spaces and in essence that is to estimate the max over actions in </w:t>
+      </w:r>
+      <w:r>
+        <w:rPr>
+          <w:rStyle w:val="Emphasis"/>
+          <w:rFonts w:ascii="Georgia" w:hAnsi="Georgia"/>
+          <w:b/>
+          <w:bCs/>
+        </w:rPr>
+        <w:t>max Q*(s, a)</w:t>
+      </w:r>
+      <w:r>
+        <w:rPr>
+          <w:rStyle w:val="Emphasis"/>
+          <w:rFonts w:ascii="Georgia" w:hAnsi="Georgia"/>
+          <w:b/>
+          <w:bCs/>
+          <w:i w:val="0"/>
+          <w:iCs w:val="0"/>
+          <w:lang w:val="en-IN"/>
+        </w:rPr>
+        <w:t>.</w:t>
+      </w:r>
+      <w:r>
+        <w:rPr>
+          <w:lang w:val="en-IN"/>
+        </w:rPr>
+        <w:t xml:space="preserve"> B</w:t>
+      </w:r>
+      <w:r>
+        <w:rPr>
+          <w:rStyle w:val="Emphasis"/>
+          <w:i w:val="0"/>
+          <w:iCs w:val="0"/>
+        </w:rPr>
+        <w:t>est and optimal action to taken in that state can be found out using a*(s)</w:t>
+      </w:r>
+      <w:r>
+        <w:rPr>
+          <w:rStyle w:val="Emphasis"/>
+          <w:i w:val="0"/>
+          <w:iCs w:val="0"/>
+          <w:lang w:val="en-IN"/>
+        </w:rPr>
+        <w:t>,</w:t>
+      </w:r>
+    </w:p>
+    <w:p>
+      <w:pPr>
+        <w:pStyle w:val="BodyText"/>
+        <w:rPr>
+          <w:rStyle w:val="Emphasis"/>
+          <w:rFonts w:ascii="Georgia" w:hAnsi="Georgia"/>
+          <w:i w:val="0"/>
+          <w:iCs w:val="0"/>
+          <w:color w:val="FF0000"/>
+          <w:lang w:val="en-IN"/>
+        </w:rPr>
+      </w:pPr>
+      <w:r>
+        <w:rPr>
+          <w:rStyle w:val="Emphasis"/>
+          <w:rFonts w:ascii="Georgia" w:hAnsi="Georgia"/>
+          <w:i w:val="0"/>
+          <w:iCs w:val="0"/>
+          <w:color w:val="FF0000"/>
+          <w:lang w:val="en-IN"/>
+        </w:rPr>
+        <w:t>Add a*(s) equation</w:t>
+      </w:r>
+    </w:p>
+    <w:p>
+      <w:pPr>
+        <w:pStyle w:val="BodyText"/>
+      </w:pPr>
+      <w:r>
+        <w:rPr>
+          <w:lang w:val="en-IN"/>
+        </w:rPr>
+        <w:t>I</w:t>
+      </w:r>
+      <w:r>
+        <w:t xml:space="preserve">n the case of Continuous action spaces, computation and individual comparison for each Q-value becomes very exhaustive leading to non-stationary target values and </w:t>
+      </w:r>
+      <w:r>
+        <w:lastRenderedPageBreak/>
+        <w:t>unstable learning. Not to mention, the process for such is quite exhaustive and computationally expensive.</w:t>
+      </w:r>
+    </w:p>
+    <w:p>
+      <w:pPr>
+        <w:pStyle w:val="BodyText"/>
+      </w:pPr>
+      <w:r>
+        <w:t>Q-learning based algorithms, specifically DDPG employs the use of the following to deal with a continuous action space:</w:t>
+      </w:r>
+    </w:p>
+    <w:p>
+      <w:pPr>
+        <w:pStyle w:val="BodyText"/>
+      </w:pPr>
+      <w:r>
+        <w:t>Make use of the Bellman equation to obtain the optimal action for a given state using its state-action/Q-value.</w:t>
+      </w:r>
+    </w:p>
+    <w:p>
+      <w:pPr>
+        <w:pStyle w:val="BodyText"/>
+        <w:rPr>
+          <w:color w:val="FF0000"/>
+          <w:lang w:val="en-IN"/>
+        </w:rPr>
+      </w:pPr>
+      <w:r>
+        <w:rPr>
+          <w:color w:val="FF0000"/>
+          <w:lang w:val="en-IN"/>
+        </w:rPr>
+        <w:t>Add bellman equation here</w:t>
+      </w:r>
+    </w:p>
+    <w:p>
+      <w:pPr>
+        <w:pStyle w:val="BodyText"/>
+        <w:rPr>
+          <w:lang w:val="en-IN"/>
+        </w:rPr>
+      </w:pPr>
+      <w:r>
+        <w:rPr>
+          <w:lang w:val="en-IN"/>
+        </w:rPr>
+        <w:t>DDPG employs the use of mean-squared Bellman error (MSBE) function which estimates how close Q* comes close to satisfying the Bellman equation as shown in the equation:</w:t>
+      </w:r>
+    </w:p>
+    <w:p>
+      <w:pPr>
+        <w:pStyle w:val="BodyText"/>
+        <w:rPr>
+          <w:color w:val="FF0000"/>
+          <w:lang w:val="en-IN"/>
+        </w:rPr>
+      </w:pPr>
+      <w:r>
+        <w:rPr>
+          <w:color w:val="FF0000"/>
+          <w:lang w:val="en-IN"/>
+        </w:rPr>
+        <w:t xml:space="preserve">Add </w:t>
+      </w:r>
+      <w:r>
+        <w:rPr>
+          <w:color w:val="FF0000"/>
+          <w:lang w:val="en-IN"/>
+        </w:rPr>
+        <w:t>Mean Squared Bellman Error value equation</w:t>
+      </w:r>
+    </w:p>
+    <w:p>
+      <w:pPr>
+        <w:pStyle w:val="BodyText"/>
+        <w:rPr>
+          <w:lang w:val="en-IN"/>
+        </w:rPr>
+      </w:pPr>
+      <w:r>
+        <w:rPr>
+          <w:lang w:val="en-IN"/>
+        </w:rPr>
+        <w:t xml:space="preserve">Making use of Experience Replay Buffer which is a set of previous experiences which helps in providing Q-learning based approximators a stable learning </w:t>
+      </w:r>
+      <w:proofErr w:type="spellStart"/>
+      <w:r>
+        <w:rPr>
+          <w:lang w:val="en-IN"/>
+        </w:rPr>
+        <w:t>behavior</w:t>
+      </w:r>
+      <w:proofErr w:type="spellEnd"/>
+      <w:r>
+        <w:rPr>
+          <w:lang w:val="en-IN"/>
+        </w:rPr>
+        <w:t xml:space="preserve">. </w:t>
+      </w:r>
+    </w:p>
+    <w:p>
+      <w:pPr>
+        <w:pStyle w:val="BodyText"/>
+        <w:rPr>
+          <w:lang w:val="en-IN"/>
+        </w:rPr>
+      </w:pPr>
+      <w:r>
+        <w:rPr>
+          <w:lang w:val="en-IN"/>
+        </w:rPr>
+        <w:t>DDPG also deploys the use of a Target network to deal with non-stationary target values and make the learning more stable. Following describes what a Target is because when we minimize the MSBE loss, we are trying to make the Q-function be more like this target.</w:t>
+      </w:r>
+    </w:p>
+    <w:p>
+      <w:pPr>
+        <w:pStyle w:val="BodyText"/>
+        <w:rPr>
+          <w:color w:val="FF0000"/>
+          <w:lang w:val="en-IN"/>
+        </w:rPr>
+      </w:pPr>
+      <w:r>
+        <w:rPr>
+          <w:color w:val="FF0000"/>
+          <w:lang w:val="en-IN"/>
+        </w:rPr>
+        <w:t xml:space="preserve">Add </w:t>
+      </w:r>
+      <w:r>
+        <w:rPr>
+          <w:color w:val="FF0000"/>
+          <w:lang w:val="en-IN"/>
+        </w:rPr>
+        <w:t>Target Value</w:t>
+      </w:r>
+    </w:p>
+    <w:p>
+      <w:pPr>
+        <w:pStyle w:val="BodyText"/>
+        <w:rPr>
+          <w:lang w:val="en-IN"/>
+        </w:rPr>
+      </w:pPr>
+      <w:r>
+        <w:rPr>
+          <w:lang w:val="en-IN"/>
+        </w:rPr>
+        <w:t>DDPG’s target network which is just copied over from the main network some-fixed-number of steps is updated once per main network update by Polyak averaging</w:t>
+      </w:r>
+    </w:p>
+    <w:p>
+      <w:pPr>
+        <w:pStyle w:val="BodyText"/>
+        <w:rPr>
+          <w:color w:val="FF0000"/>
+          <w:lang w:val="en-IN"/>
+        </w:rPr>
+      </w:pPr>
+      <w:r>
+        <w:rPr>
+          <w:color w:val="FF0000"/>
+          <w:lang w:val="en-IN"/>
+        </w:rPr>
+        <w:t xml:space="preserve">Add </w:t>
+      </w:r>
+      <w:proofErr w:type="spellStart"/>
+      <w:r>
+        <w:rPr>
+          <w:color w:val="FF0000"/>
+          <w:lang w:val="en-IN"/>
+        </w:rPr>
+        <w:t>polyak</w:t>
+      </w:r>
+      <w:proofErr w:type="spellEnd"/>
+      <w:r>
+        <w:rPr>
+          <w:color w:val="FF0000"/>
+          <w:lang w:val="en-IN"/>
+        </w:rPr>
+        <w:t xml:space="preserve"> averaging</w:t>
+      </w:r>
+    </w:p>
+    <w:p>
+      <w:pPr>
+        <w:pStyle w:val="BodyText"/>
+        <w:rPr>
+          <w:lang w:val="en-IN"/>
+        </w:rPr>
+      </w:pPr>
+      <w:r>
+        <w:rPr>
+          <w:lang w:val="en-IN"/>
+        </w:rPr>
+        <w:t>Thus DDPG deals with this humongous continuous action space challenge and expensive computation by using a target policy network to compute an action that approximately maximizes Q*(Target).</w:t>
+      </w:r>
+    </w:p>
+    <w:p>
+      <w:pPr>
+        <w:pStyle w:val="Heading2"/>
+      </w:pPr>
+      <w:r>
+        <w:t>Learning process</w:t>
+      </w:r>
+    </w:p>
+    <w:p>
+      <w:pPr>
+        <w:pStyle w:val="BodyText"/>
+        <w:rPr>
+          <w:lang w:val="en-IN"/>
+        </w:rPr>
+      </w:pPr>
+      <w:r>
+        <w:rPr>
+          <w:lang w:val="en-IN"/>
+        </w:rPr>
+        <w:t xml:space="preserve">After setting all the above parameters  for learning, training is started with initializing the pendulum in a random initial state. </w:t>
+      </w:r>
+    </w:p>
+    <w:p>
+      <w:pPr>
+        <w:pStyle w:val="BodyText"/>
+        <w:rPr>
+          <w:lang w:val="en-IN"/>
+        </w:rPr>
+      </w:pPr>
+      <w:r>
+        <w:rPr>
+          <w:lang w:val="en-IN"/>
+        </w:rPr>
+        <w:t xml:space="preserve">For every episode the agent tries to maximize the reward and fails when the pendulum moves away from the failing point. Failing results in a negative reward and the agent learns from this and tries </w:t>
+      </w:r>
+      <w:r>
+        <w:rPr>
+          <w:lang w:val="en-IN"/>
+        </w:rPr>
+        <w:t xml:space="preserve">other approaches to increase the reward and thus learning better every episode. </w:t>
+      </w:r>
+    </w:p>
+    <w:p>
+      <w:pPr>
+        <w:pStyle w:val="BodyText"/>
+        <w:rPr>
+          <w:lang w:val="en-IN"/>
+        </w:rPr>
+      </w:pPr>
+      <w:r>
+        <w:rPr>
+          <w:lang w:val="en-IN"/>
+        </w:rPr>
+        <w:t>Target network is updated for every optimal reward thus keeping the best possible weights stored in the network. Target network helps to stabilize the learning process and thus making the learning more efficient and robust.</w:t>
+      </w:r>
+    </w:p>
+    <w:p>
+      <w:pPr>
+        <w:pStyle w:val="BodyText"/>
+        <w:rPr>
+          <w:lang w:val="en-IN"/>
+        </w:rPr>
+      </w:pPr>
+      <w:r>
+        <w:rPr>
+          <w:lang w:val="en-IN"/>
+        </w:rPr>
+        <w:t>The learning is done for 1000 episodes for more precise learning. And tries to maximize the cumulative reward. And the end of the training process both action-critic and the target networks should have the same or almost same weights in the Neural Network.</w:t>
+      </w:r>
+    </w:p>
+    <w:p>
+      <w:pPr>
+        <w:pStyle w:val="BodyText"/>
+        <w:rPr>
+          <w:lang w:val="en-IN"/>
+        </w:rPr>
+      </w:pPr>
+      <w:r>
+        <w:rPr>
+          <w:lang w:val="en-IN"/>
+        </w:rPr>
+        <w:t xml:space="preserve">The action NN model and weights are exported as json and h5 files and imported in the simulation environment which uses the same initial state as that </w:t>
+      </w:r>
+      <w:r>
+        <w:rPr>
+          <w:lang w:val="en-IN"/>
+        </w:rPr>
+        <w:t xml:space="preserve">of </w:t>
+      </w:r>
+      <w:r>
+        <w:rPr>
+          <w:lang w:val="en-IN"/>
+        </w:rPr>
+        <w:t>the training</w:t>
+      </w:r>
+      <w:r>
+        <w:rPr>
+          <w:lang w:val="en-IN"/>
+        </w:rPr>
+        <w:t>. The NN tries to predict the forces required for the cart to make the pendulum stand in the upright position.</w:t>
+      </w:r>
+    </w:p>
+    <w:p>
+      <w:pPr>
+        <w:pStyle w:val="BodyText"/>
+        <w:ind w:firstLine="0pt"/>
+        <w:rPr>
+          <w:color w:val="FF0000"/>
+        </w:rPr>
+      </w:pPr>
+      <w:r>
+        <w:rPr>
+          <w:color w:val="FF0000"/>
+          <w:lang w:val="en-IN"/>
+        </w:rPr>
+        <w:t>Add the training image here</w:t>
+      </w:r>
+    </w:p>
+    <w:p>
+      <w:pPr>
+        <w:pStyle w:val="Heading1"/>
+      </w:pPr>
+      <w:r>
+        <w:t>comparison</w:t>
+      </w:r>
+    </w:p>
+    <w:p>
+      <w:pPr>
+        <w:pStyle w:val="BodyText"/>
+        <w:rPr>
+          <w:lang w:val="en-IN"/>
+        </w:rPr>
+      </w:pPr>
+      <w:r>
+        <w:t xml:space="preserve">After </w:t>
+      </w:r>
+      <w:r>
+        <w:rPr>
+          <w:lang w:val="en-IN"/>
+        </w:rPr>
+        <w:t>training NN using Imitation learning and Reinforcement learning we compare the training complexity and performance of the both to determine the efficient method.</w:t>
+      </w:r>
+    </w:p>
+    <w:p>
+      <w:pPr>
+        <w:pStyle w:val="BodyText"/>
+        <w:rPr>
+          <w:lang w:val="en-IN"/>
+        </w:rPr>
+      </w:pPr>
+      <w:r>
+        <w:rPr>
+          <w:lang w:val="en-IN"/>
+        </w:rPr>
+        <w:t xml:space="preserve">For imitation learning we used 17,692 data after filtering taken from 62 datasets for different initial states. This method relies on the quality of the datasets, having dataset that have proper </w:t>
+      </w:r>
+      <w:r>
+        <w:rPr>
+          <w:lang w:val="en-IN"/>
+        </w:rPr>
+        <w:t>state and force value pairs for all possible states in the process is required for proper training of the model. Acquiring this huge amount dataset is time consuming and need high computational power. But after the model is generated using it as a controller is less burden for the device and easy to use.</w:t>
+      </w:r>
+    </w:p>
+    <w:p>
+      <w:pPr>
+        <w:pStyle w:val="BodyText"/>
+        <w:rPr>
+          <w:lang w:val="en-IN"/>
+        </w:rPr>
+      </w:pPr>
+      <w:r>
+        <w:rPr>
+          <w:lang w:val="en-IN"/>
+        </w:rPr>
+        <w:t xml:space="preserve">For Reinforcement learning since it is a model free machine learning method no dataset is needed for training the model. Challenge lies in creating the environment from scratch since the </w:t>
       </w:r>
       <w:r>
         <w:rPr>
           <w:i/>
           <w:iCs/>
-        </w:rPr>
-        <w:t>tanh</w:t>
-      </w:r>
-      <w:r>
-        <w:t>.</w:t>
-      </w:r>
-    </w:p>
-    <w:p>
-      <w:pPr>
-        <w:ind w:firstLine="14.40pt"/>
-        <w:jc w:val="start"/>
-      </w:pPr>
-    </w:p>
-    <w:p>
-      <w:pPr>
-        <w:ind w:firstLine="14.40pt"/>
-        <w:jc w:val="start"/>
-      </w:pPr>
-      <w:r>
-        <w:t>Actor will have less learning rate compared to critic since actor should choose the action trajectory based on the critic’s Q-function value.</w:t>
-      </w:r>
-    </w:p>
-    <w:p>
-      <w:pPr>
-        <w:ind w:firstLine="14.40pt"/>
-        <w:jc w:val="start"/>
-      </w:pPr>
-    </w:p>
-    <w:p>
-      <w:pPr>
-        <w:ind w:firstLine="14.40pt"/>
-        <w:jc w:val="start"/>
-      </w:pPr>
-    </w:p>
-    <w:p>
-      <w:pPr>
-        <w:ind w:firstLine="14.40pt"/>
-        <w:jc w:val="both"/>
-      </w:pPr>
-    </w:p>
-    <w:p>
-      <w:pPr>
-        <w:pStyle w:val="Heading2"/>
-      </w:pPr>
-      <w:r>
-        <w:t>Equations</w:t>
-      </w:r>
-    </w:p>
-    <w:p>
-      <w:pPr>
-        <w:pStyle w:val="BodyText"/>
-      </w:pPr>
-      <w:r>
-        <w:t>The equations are an exception to the prescribed specifications of this template. You will need to determine whether or not your equation should be typed using either the Times New Roman or the Symbol font (please no other font). To create multileveled equations, it may be necessary to treat the equation as a graphic and insert it into the text after your paper is styled.</w:t>
-      </w:r>
-    </w:p>
-    <w:p>
-      <w:pPr>
-        <w:pStyle w:val="BodyText"/>
-        <w:rPr>
-          <w:lang w:val="en-US"/>
-        </w:rPr>
-      </w:pPr>
-      <w:r>
-        <w:t>Number equations consecutively. Equation numbers, within parentheses, are to position flush right, as in (1), using a right tab stop. To make your equations more compact, you may use the solidus ( / ), the exp function, or appropriate exponents. Italicize Roman symbols for quantities and variables, but not Greek symbols. Use a long dash rather than a hyphen for a minus sign. Punctuate equations with commas or periods when they are part of a sentence, as in</w:t>
-      </w:r>
-      <w:r>
-        <w:rPr>
-          <w:lang w:val="en-US"/>
-        </w:rPr>
-        <w:t>:</w:t>
-      </w:r>
-    </w:p>
-    <w:p>
-      <w:pPr>
-        <w:pStyle w:val="equation"/>
-        <w:rPr>
-          <w:rFonts w:hint="eastAsia"/>
-        </w:rPr>
-      </w:pPr>
-      <w:r>
-        <w:tab/>
-      </w:r>
-      <w:r>
-        <w:rPr>
-          <w:rFonts w:ascii="Times New Roman" w:hAnsi="Times New Roman" w:cs="Times New Roman"/>
-          <w:i/>
-        </w:rPr>
-        <w:t>a</w:t>
-      </w:r>
-      <w:r>
-        <w:t></w:t>
-      </w:r>
-      <w:r>
-        <w:t></w:t>
-      </w:r>
-      <w:r>
-        <w:t></w:t>
-      </w:r>
-      <w:r>
-        <w:rPr>
-          <w:rFonts w:ascii="Times New Roman" w:hAnsi="Times New Roman" w:cs="Times New Roman"/>
-          <w:i/>
-        </w:rPr>
-        <w:t>b</w:t>
-      </w:r>
-      <w:r>
-        <w:t></w:t>
-      </w:r>
-      <w:r>
-        <w:t></w:t>
-      </w:r>
-      <w:r>
-        <w:t></w:t>
-      </w:r>
-      <w:r>
-        <w:t></w:t>
-      </w:r>
-      <w:r>
-        <w:t></w:t>
-      </w:r>
-      <w:r>
-        <w:tab/>
-      </w:r>
-      <w:r>
-        <w:t></w:t>
-      </w:r>
-      <w:r>
-        <w:t></w:t>
-      </w:r>
-      <w:r>
-        <w:t></w:t>
-      </w:r>
-    </w:p>
-    <w:p>
-      <w:pPr>
-        <w:pStyle w:val="BodyText"/>
-      </w:pPr>
-      <w:r>
-        <w:lastRenderedPageBreak/>
-        <w:t xml:space="preserve">Note that the equation is </w:t>
-      </w:r>
-      <w:proofErr w:type="spellStart"/>
-      <w:r>
-        <w:t>centered</w:t>
-      </w:r>
-      <w:proofErr w:type="spellEnd"/>
-      <w:r>
-        <w:t xml:space="preserve"> using a </w:t>
-      </w:r>
-      <w:proofErr w:type="spellStart"/>
-      <w:r>
-        <w:t>center</w:t>
-      </w:r>
-      <w:proofErr w:type="spellEnd"/>
-      <w:r>
-        <w:t xml:space="preserve"> tab stop. Be sure that the symbols in your equation have been defined before or immediately following the equation. Use “(1)”, not “Eq. (1)” or “equation (1)”, except at the beginning of a sentence: “Equation (1) is . . .”</w:t>
-      </w:r>
-    </w:p>
-    <w:p>
-      <w:pPr>
-        <w:pStyle w:val="Heading2"/>
-      </w:pPr>
-      <w:r>
-        <w:t>Some Common Mistakes</w:t>
-      </w:r>
-    </w:p>
-    <w:p>
-      <w:pPr>
-        <w:pStyle w:val="bulletlist"/>
-      </w:pPr>
-      <w:r>
-        <w:t>The word “data” is plural, not singular.</w:t>
-      </w:r>
-    </w:p>
-    <w:p>
-      <w:pPr>
-        <w:pStyle w:val="bulletlist"/>
-      </w:pPr>
-      <w:r>
-        <w:t xml:space="preserve">The subscript for the permeability of vacuum </w:t>
-      </w:r>
-      <w:r>
-        <w:rPr>
-          <w:rFonts w:ascii="Symbol" w:hAnsi="Symbol" w:cs="Symbol"/>
+          <w:lang w:val="en-IN"/>
+        </w:rPr>
+        <w:t xml:space="preserve">gym </w:t>
+      </w:r>
+      <w:r>
+        <w:rPr>
+          <w:lang w:val="en-IN"/>
+        </w:rPr>
+        <w:t>environment for the double inverted pendulum isn’t a readily available one. We used the single inverted pendulum environment as a base and modified the source code to create the environment which programmatically challenging. For a better learning the agent has to run approximately 1000 episodes while training and it’s a huge burden for the device to run two computationally intensive optimization algorithms every episode for 1000 times which makes RL more computationally intensive than the imitation learning method.</w:t>
+      </w:r>
+    </w:p>
+    <w:p>
+      <w:pPr>
+        <w:pStyle w:val="BodyText"/>
+        <w:rPr>
+          <w:lang w:val="en-IN"/>
+        </w:rPr>
+      </w:pPr>
+      <w:r>
+        <w:rPr>
+          <w:lang w:val="en-IN"/>
+        </w:rPr>
+        <w:t>Comparing the performance of the two models, both the methods struggled to make the pendulum stay in the upright position but whereas Reinforcement learning had better performance in making it go to the upright position and tried better to stay in that position. In order to make the Imitation learning to achieve the same performance lot of data pre-processing to filter the best data pairs from the MPC controller is needed and its very time consuming and there is no easy way doing it.</w:t>
+      </w:r>
+    </w:p>
+    <w:p>
+      <w:pPr>
+        <w:pStyle w:val="BodyText"/>
+        <w:rPr>
+          <w:lang w:val="en-IN"/>
+        </w:rPr>
+      </w:pPr>
+      <w:r>
+        <w:rPr>
+          <w:lang w:val="en-IN"/>
+        </w:rPr>
+        <w:t>Better results may be acquired by combining the two methods and using it to control the pendulum.</w:t>
+      </w:r>
+    </w:p>
+    <w:p>
+      <w:pPr>
+        <w:pStyle w:val="BodyText"/>
+        <w:rPr>
+          <w:lang w:val="en-IN"/>
+        </w:rPr>
+      </w:pPr>
+    </w:p>
+    <w:p>
+      <w:pPr>
+        <w:pStyle w:val="Heading5"/>
+      </w:pPr>
+      <w:r>
+        <w:t>Acknowledgment</w:t>
+      </w:r>
+    </w:p>
+    <w:p>
+      <w:pPr>
+        <w:pStyle w:val="BodyText"/>
+      </w:pPr>
+      <w:r>
+        <w:rPr>
+          <w:lang w:val="en-IN"/>
+        </w:rPr>
+        <w:t>We</w:t>
+      </w:r>
+      <w:r>
+        <w:t xml:space="preserve"> would like to express </w:t>
+      </w:r>
+      <w:r>
+        <w:rPr>
+          <w:lang w:val="en-IN"/>
+        </w:rPr>
+        <w:t>our</w:t>
+      </w:r>
+      <w:r>
+        <w:t xml:space="preserve"> gratitude to </w:t>
+      </w:r>
+      <w:r>
+        <w:rPr>
+          <w:lang w:val="en-IN"/>
+        </w:rPr>
+        <w:t>Professor Dr Sergio Lucia and all the tutors</w:t>
+      </w:r>
+      <w:r>
+        <w:t xml:space="preserve"> who guided </w:t>
+      </w:r>
+      <w:r>
+        <w:rPr>
+          <w:lang w:val="en-IN"/>
+        </w:rPr>
+        <w:t>us</w:t>
+      </w:r>
+      <w:r>
+        <w:t xml:space="preserve"> throughout this project. </w:t>
+      </w:r>
+      <w:r>
+        <w:rPr>
+          <w:lang w:val="en-IN"/>
+        </w:rPr>
+        <w:t>We</w:t>
+      </w:r>
+      <w:r>
+        <w:t xml:space="preserve"> would also like to thank my friends who supported me and offered deep insight into the study.</w:t>
+      </w:r>
+    </w:p>
+    <w:p>
+      <w:pPr>
+        <w:pStyle w:val="Heading5"/>
+      </w:pPr>
+      <w:r>
+        <w:t>References</w:t>
+      </w:r>
+    </w:p>
+    <w:p/>
+    <w:p>
+      <w:pPr>
+        <w:pStyle w:val="references"/>
+        <w:ind w:start="17.70pt" w:hanging="17.70pt"/>
+      </w:pPr>
+      <w:r>
+        <w:t xml:space="preserve">G. Eason, B. Noble, and I. N. Sneddon, “On certain integrals of Lipschitz-Hankel type involving products of Bessel functions,” Phil. Trans. Roy. Soc. London, vol. A247, pp. 529–551, April 1955. </w:t>
+      </w:r>
+      <w:r>
+        <w:rPr>
           <w:i/>
           <w:iCs/>
-          <w:snapToGrid w:val="0"/>
-        </w:rPr>
-        <w:t></w:t>
-      </w:r>
-      <w:r>
-        <w:rPr>
-          <w:vertAlign w:val="subscript"/>
-        </w:rPr>
-        <w:t>0</w:t>
-      </w:r>
-      <w:r>
-        <w:t>, and other common scientific constants, is zero with subscript formatting, not a lowercase letter “o”.</w:t>
-      </w:r>
-    </w:p>
-    <w:p>
-      <w:pPr>
-        <w:pStyle w:val="bulletlist"/>
-      </w:pPr>
-      <w:r>
-        <w:t xml:space="preserve">In American </w:t>
-      </w:r>
-      <w:r>
-        <w:t>English, commas, semi</w:t>
-      </w:r>
-      <w:r>
-        <w:t>colons, periods, question and exclamation marks are located within quotation marks only when a complete thought or name is cited, such as a title or full quotation. When quotation marks are used, instead of a bold or italic typeface, to highlight a word or phrase, punctuation should appear outside of the quotation marks. A parenthetical phrase or statement at the end of a sentence is punctuated outside of the closing parenthesis (like this). (A parenthetical sentence is punctuated within the parentheses.)</w:t>
-      </w:r>
-    </w:p>
-    <w:p>
-      <w:pPr>
-        <w:pStyle w:val="bulletlist"/>
-      </w:pPr>
-      <w:r>
-        <w:t>A graph within a graph is an “inset”, not an “insert”. The word alternatively is preferred to the word “alternately” (unless you really mean something that alternates).</w:t>
-      </w:r>
-    </w:p>
-    <w:p>
-      <w:pPr>
-        <w:pStyle w:val="bulletlist"/>
-      </w:pPr>
-      <w:r>
-        <w:t>Do not use the word “essentially” to mean “approximately” or “effectively”.</w:t>
-      </w:r>
-    </w:p>
-    <w:p>
-      <w:pPr>
-        <w:pStyle w:val="bulletlist"/>
-      </w:pPr>
-      <w:r>
-        <w:t>In your paper title, if the words “that uses” can accurately replace the word “using”, capitalize the “u”; if not, keep using lower-cased.</w:t>
-      </w:r>
-    </w:p>
-    <w:p>
-      <w:pPr>
-        <w:pStyle w:val="bulletlist"/>
-      </w:pPr>
-      <w:r>
-        <w:t>Be aware of the different meanings of the homophones “affect” and “effect”, “complement” and “compliment”, “discreet” and “discrete”, “principal” and “principle”.</w:t>
-      </w:r>
-    </w:p>
-    <w:p>
-      <w:pPr>
-        <w:pStyle w:val="bulletlist"/>
-      </w:pPr>
-      <w:r>
-        <w:t>Do not confuse “imply” and “infer”.</w:t>
-      </w:r>
-    </w:p>
-    <w:p>
-      <w:pPr>
-        <w:pStyle w:val="bulletlist"/>
-      </w:pPr>
-      <w:r>
-        <w:t>The prefix “non” is not a word; it should be joined to the word it modifies, usually without a hyphen.</w:t>
-      </w:r>
-    </w:p>
-    <w:p>
-      <w:pPr>
-        <w:pStyle w:val="bulletlist"/>
-      </w:pPr>
-      <w:r>
-        <w:t>There is no period after the “et” in the Latin abbreviation “et al.”.</w:t>
-      </w:r>
-    </w:p>
-    <w:p>
-      <w:pPr>
-        <w:pStyle w:val="bulletlist"/>
-      </w:pPr>
-      <w:r>
-        <w:t>The abbreviation “i.e.” means “that is”, and the abbreviation “e.g.” means “for example”.</w:t>
-      </w:r>
-    </w:p>
-    <w:p>
-      <w:pPr>
-        <w:pStyle w:val="BodyText"/>
-      </w:pPr>
-      <w:r>
-        <w:t>An excellent style manual for science writers is [7].</w:t>
-      </w:r>
-    </w:p>
-    <w:p>
-      <w:pPr>
-        <w:pStyle w:val="Heading1"/>
-      </w:pPr>
-      <w:r>
-        <w:t xml:space="preserve">Using the </w:t>
-      </w:r>
-      <w:r>
-        <w:t>Template</w:t>
-      </w:r>
-    </w:p>
-    <w:p>
-      <w:pPr>
-        <w:pStyle w:val="BodyText"/>
-      </w:pPr>
-      <w:r>
-        <w:t>After the text edit has been completed, the paper is ready for the template. Duplicate the template file by using the Save As command, and use the naming convention prescribed by your conference for the name of your paper. In this newly created file, highlight all of the contents and import your prepared text file. You are now ready to style your paper; use the scroll down window on the left of the MS Word Formatting toolbar.</w:t>
-      </w:r>
-    </w:p>
-    <w:p>
-      <w:pPr>
-        <w:pStyle w:val="Heading2"/>
-      </w:pPr>
-      <w:r>
-        <w:t>Authors</w:t>
-      </w:r>
-      <w:r>
-        <w:t xml:space="preserve"> and Affiliations</w:t>
-      </w:r>
-    </w:p>
-    <w:p>
-      <w:pPr>
-        <w:pStyle w:val="BodyText"/>
-      </w:pPr>
-      <w:r>
-        <w:rPr>
-          <w:b/>
-        </w:rPr>
-        <w:t xml:space="preserve">The template is </w:t>
-      </w:r>
-      <w:r>
-        <w:rPr>
-          <w:b/>
-        </w:rPr>
-        <w:t>designed</w:t>
-      </w:r>
-      <w:r>
-        <w:rPr>
-          <w:b/>
-          <w:lang w:val="en-US"/>
-        </w:rPr>
-        <w:t xml:space="preserve"> for,</w:t>
-      </w:r>
-      <w:r>
-        <w:rPr>
-          <w:b/>
-        </w:rPr>
-        <w:t xml:space="preserve"> but not limited to</w:t>
-      </w:r>
-      <w:r>
-        <w:rPr>
-          <w:b/>
-          <w:lang w:val="en-US"/>
-        </w:rPr>
-        <w:t>,</w:t>
-      </w:r>
-      <w:r>
-        <w:rPr>
-          <w:b/>
-          <w:lang w:val="en-US"/>
-        </w:rPr>
-        <w:t xml:space="preserve"> </w:t>
-      </w:r>
-      <w:r>
-        <w:rPr>
-          <w:b/>
-          <w:lang w:val="en-US"/>
-        </w:rPr>
-        <w:t>six</w:t>
-      </w:r>
-      <w:r>
-        <w:rPr>
-          <w:b/>
-          <w:lang w:val="en-US"/>
-        </w:rPr>
-        <w:t xml:space="preserve"> authors.</w:t>
-      </w:r>
-      <w:r>
-        <w:rPr>
-          <w:lang w:val="en-US"/>
-        </w:rPr>
-        <w:t xml:space="preserve"> </w:t>
-      </w:r>
-      <w:r>
-        <w:rPr>
-          <w:lang w:val="en-US"/>
-        </w:rPr>
-        <w:t xml:space="preserve">A minimum of one author is required for all conference articles. </w:t>
-      </w:r>
-      <w:r>
-        <w:t xml:space="preserve">Author names should be listed starting </w:t>
-      </w:r>
-      <w:r>
-        <w:t>from left to right and then moving down to the next line. This is the author sequence that will be used in future citations and by indexing services.</w:t>
-      </w:r>
-      <w:r>
-        <w:t xml:space="preserve"> </w:t>
-      </w:r>
-      <w:r>
-        <w:t>Names should not be listed in columns nor group by affiliation.</w:t>
-      </w:r>
-      <w:r>
-        <w:rPr>
-          <w:lang w:val="en-US"/>
-        </w:rPr>
-        <w:t xml:space="preserve"> </w:t>
-      </w:r>
-      <w:r>
-        <w:t>Please keep your affiliations as succinct as possible (for example, do not differentiate among departments of the same organization).</w:t>
-      </w:r>
-    </w:p>
-    <w:p>
-      <w:pPr>
-        <w:pStyle w:val="Heading3"/>
-      </w:pPr>
-      <w:r>
-        <w:t xml:space="preserve">For papers with more than six authors: </w:t>
-      </w:r>
-      <w:r>
-        <w:rPr>
-          <w:i w:val="0"/>
-        </w:rPr>
-        <w:t>Add author names horizontally, moving to a third row if needed for more than 8 authors.</w:t>
-      </w:r>
-    </w:p>
-    <w:p>
-      <w:pPr>
-        <w:pStyle w:val="Heading3"/>
-      </w:pPr>
-      <w:r>
-        <w:t xml:space="preserve">For </w:t>
-      </w:r>
-      <w:r>
-        <w:t xml:space="preserve">papers with less than </w:t>
-      </w:r>
-      <w:r>
-        <w:t>six</w:t>
-      </w:r>
-      <w:r>
-        <w:t xml:space="preserve"> authors</w:t>
-      </w:r>
-      <w:r>
-        <w:t xml:space="preserve">: </w:t>
-      </w:r>
-      <w:r>
-        <w:rPr>
-          <w:i w:val="0"/>
-        </w:rPr>
-        <w:t>To change the default, adjust the template as follows.</w:t>
-      </w:r>
-    </w:p>
-    <w:p>
-      <w:pPr>
-        <w:pStyle w:val="Heading4"/>
-      </w:pPr>
-      <w:r>
-        <w:t>Selection</w:t>
-      </w:r>
-      <w:r>
-        <w:t xml:space="preserve">: </w:t>
-      </w:r>
-      <w:r>
-        <w:rPr>
-          <w:i w:val="0"/>
-        </w:rPr>
-        <w:t>Highlight all author and affiliation lines.</w:t>
-      </w:r>
-    </w:p>
-    <w:p>
-      <w:pPr>
-        <w:pStyle w:val="Heading4"/>
-      </w:pPr>
-      <w:r>
-        <w:t>Change number of columns:</w:t>
-      </w:r>
-      <w:r>
-        <w:t xml:space="preserve"> </w:t>
-      </w:r>
-      <w:r>
-        <w:rPr>
-          <w:i w:val="0"/>
-        </w:rPr>
-        <w:t xml:space="preserve">Select the Columns icon from the MS Word Standard toolbar and then select </w:t>
-      </w:r>
-      <w:r>
-        <w:rPr>
-          <w:i w:val="0"/>
-        </w:rPr>
-        <w:t>the correct number of columns</w:t>
-      </w:r>
-      <w:r>
-        <w:rPr>
-          <w:i w:val="0"/>
-        </w:rPr>
-        <w:t xml:space="preserve"> from the selection palette.</w:t>
-      </w:r>
-    </w:p>
-    <w:p>
-      <w:pPr>
-        <w:pStyle w:val="Heading4"/>
-        <w:rPr>
-          <w:i w:val="0"/>
-        </w:rPr>
-      </w:pPr>
-      <w:r>
-        <w:t xml:space="preserve">Deletion: </w:t>
-      </w:r>
-      <w:r>
-        <w:rPr>
-          <w:i w:val="0"/>
-        </w:rPr>
-        <w:t xml:space="preserve">Delete the author and affiliation lines for the </w:t>
-      </w:r>
-      <w:r>
-        <w:rPr>
-          <w:i w:val="0"/>
-        </w:rPr>
-        <w:t>extra authors.</w:t>
-      </w:r>
-    </w:p>
-    <w:p>
-      <w:pPr>
-        <w:jc w:val="start"/>
-        <w:rPr>
-          <w:i/>
-          <w:iCs/>
-          <w:noProof/>
-        </w:rPr>
-      </w:pPr>
-    </w:p>
-    <w:p>
-      <w:pPr>
-        <w:pStyle w:val="Heading2"/>
-      </w:pPr>
-      <w:r>
-        <w:t>Identify</w:t>
-      </w:r>
-      <w:r>
-        <w:t xml:space="preserve"> the Headings</w:t>
-      </w:r>
-    </w:p>
-    <w:p>
-      <w:pPr>
-        <w:pStyle w:val="BodyText"/>
-      </w:pPr>
-      <w:r>
-        <w:t>Headings, or heads, are organizational devices that guide the reader through your paper. There are two types: component heads and text heads.</w:t>
-      </w:r>
-    </w:p>
-    <w:p>
-      <w:pPr>
-        <w:pStyle w:val="BodyText"/>
-      </w:pPr>
-      <w:r>
-        <w:t>Component heads identify the different components of your paper and are not topically subordinate to each other. Examples include Acknowledgments and References and, for these, the correct style to use is “Heading 5”. Use “figure caption” for your Figure captions, and “table head” for your table title. Run-in heads, such as “Abstract”, will require you to apply a style (in this case, italic) in addition to the style provided by the drop down menu to differentiate the head from the text.</w:t>
-      </w:r>
-    </w:p>
-    <w:p>
-      <w:pPr>
-        <w:pStyle w:val="BodyText"/>
-      </w:pPr>
-      <w:r>
-        <w:t>Text heads organize the topics on a relational, hierarchical basis. For example, the paper title is the primary text head because all subsequent material relates and elaborates on this one topic. If there are two or more sub-topics, the next level head (uppercase Roman numerals) should be used and, conversely, if there are not at least two sub-topics, then no subheads should be introduced. Styles named “Heading 1”, “Heading 2”, “Heading 3”, and “Heading 4” are prescribed.</w:t>
-      </w:r>
-    </w:p>
-    <w:p>
-      <w:pPr>
-        <w:pStyle w:val="Heading2"/>
-      </w:pPr>
-      <w:r>
-        <w:t>Figures and Tables</w:t>
-      </w:r>
-    </w:p>
-    <w:p>
-      <w:pPr>
-        <w:pStyle w:val="Heading4"/>
-      </w:pPr>
-      <w:r>
-        <w:t xml:space="preserve"> </w:t>
-      </w:r>
-      <w:r>
-        <w:t xml:space="preserve">Positioning Figures and Tables: </w:t>
-      </w:r>
-      <w:r>
-        <w:rPr>
-          <w:i w:val="0"/>
-        </w:rPr>
-        <w:t>Place figures and tables at the top and bottom of columns. Avoid placing them in the middle of columns. Large figures and tables may span across both columns. Figure captions should be below the figures; table heads should appear above the tables. Insert figures and tables after they are cited in the text. Use the abbreviation “Fig. 1”, even at the beginning of a sentence.</w:t>
-      </w:r>
-    </w:p>
-    <w:p>
-      <w:pPr>
-        <w:pStyle w:val="tablehead"/>
-      </w:pPr>
-      <w:r>
-        <w:t>Table Type Styles</w:t>
-      </w:r>
-    </w:p>
-    <w:tbl>
-      <w:tblPr>
-        <w:tblW w:w="0pt" w:type="dxa"/>
-        <w:jc w:val="center"/>
-        <w:tblBorders>
-          <w:top w:val="single" w:sz="2" w:space="0" w:color="auto"/>
-          <w:start w:val="single" w:sz="2" w:space="0" w:color="auto"/>
-          <w:bottom w:val="single" w:sz="2" w:space="0" w:color="auto"/>
-          <w:end w:val="single" w:sz="2" w:space="0" w:color="auto"/>
-          <w:insideH w:val="single" w:sz="2" w:space="0" w:color="auto"/>
-          <w:insideV w:val="single" w:sz="2" w:space="0" w:color="auto"/>
-        </w:tblBorders>
-        <w:tblLayout w:type="fixed"/>
-        <w:tblLook w:firstRow="0" w:lastRow="0" w:firstColumn="0" w:lastColumn="0" w:noHBand="0" w:noVBand="0"/>
-      </w:tblPr>
-      <w:tblGrid>
-        <w:gridCol w:w="720"/>
-        <w:gridCol w:w="2340"/>
-        <w:gridCol w:w="900"/>
-        <w:gridCol w:w="900"/>
-      </w:tblGrid>
-      <w:tr>
-        <w:trPr>
-          <w:cantSplit/>
-          <w:trHeight w:val="240"/>
-          <w:tblHeader/>
-          <w:jc w:val="center"/>
-        </w:trPr>
-        <w:tc>
-          <w:tcPr>
-            <w:tcW w:w="36pt" w:type="dxa"/>
-            <w:vMerge w:val="restart"/>
-            <w:vAlign w:val="center"/>
-          </w:tcPr>
-          <w:p>
-            <w:pPr>
-              <w:pStyle w:val="tablecolhead"/>
-            </w:pPr>
-            <w:r>
-              <w:t>Table Head</w:t>
-            </w:r>
-          </w:p>
-        </w:tc>
-        <w:tc>
-          <w:tcPr>
-            <w:tcW w:w="207pt" w:type="dxa"/>
-            <w:gridSpan w:val="3"/>
-            <w:vAlign w:val="center"/>
-          </w:tcPr>
-          <w:p>
-            <w:pPr>
-              <w:pStyle w:val="tablecolhead"/>
-            </w:pPr>
-            <w:r>
-              <w:t>Table Column Head</w:t>
-            </w:r>
-          </w:p>
-        </w:tc>
-      </w:tr>
-      <w:tr>
-        <w:trPr>
-          <w:cantSplit/>
-          <w:trHeight w:val="240"/>
-          <w:tblHeader/>
-          <w:jc w:val="center"/>
-        </w:trPr>
-        <w:tc>
-          <w:tcPr>
-            <w:tcW w:w="36pt" w:type="dxa"/>
-            <w:vMerge/>
-          </w:tcPr>
-          <w:p>
-            <w:pPr>
-              <w:rPr>
-                <w:sz w:val="16"/>
-                <w:szCs w:val="16"/>
-              </w:rPr>
-            </w:pPr>
-          </w:p>
-        </w:tc>
-        <w:tc>
-          <w:tcPr>
-            <w:tcW w:w="117pt" w:type="dxa"/>
-            <w:vAlign w:val="center"/>
-          </w:tcPr>
-          <w:p>
-            <w:pPr>
-              <w:pStyle w:val="tablecolsubhead"/>
-            </w:pPr>
-            <w:r>
-              <w:t>Table column subhead</w:t>
-            </w:r>
-          </w:p>
-        </w:tc>
-        <w:tc>
-          <w:tcPr>
-            <w:tcW w:w="45pt" w:type="dxa"/>
-            <w:vAlign w:val="center"/>
-          </w:tcPr>
-          <w:p>
-            <w:pPr>
-              <w:pStyle w:val="tablecolsubhead"/>
-            </w:pPr>
-            <w:r>
-              <w:t>Subhead</w:t>
-            </w:r>
-          </w:p>
-        </w:tc>
-        <w:tc>
-          <w:tcPr>
-            <w:tcW w:w="45pt" w:type="dxa"/>
-            <w:vAlign w:val="center"/>
-          </w:tcPr>
-          <w:p>
-            <w:pPr>
-              <w:pStyle w:val="tablecolsubhead"/>
-            </w:pPr>
-            <w:r>
-              <w:t>Subhead</w:t>
-            </w:r>
-          </w:p>
-        </w:tc>
-      </w:tr>
-      <w:tr>
-        <w:trPr>
-          <w:trHeight w:val="320"/>
-          <w:jc w:val="center"/>
-        </w:trPr>
-        <w:tc>
-          <w:tcPr>
-            <w:tcW w:w="36pt" w:type="dxa"/>
-            <w:vAlign w:val="center"/>
-          </w:tcPr>
-          <w:p>
-            <w:pPr>
-              <w:pStyle w:val="tablecopy"/>
-              <w:rPr>
-                <w:sz w:val="8"/>
-                <w:szCs w:val="8"/>
-              </w:rPr>
-            </w:pPr>
-            <w:r>
-              <w:t>copy</w:t>
-            </w:r>
-          </w:p>
-        </w:tc>
-        <w:tc>
-          <w:tcPr>
-            <w:tcW w:w="117pt" w:type="dxa"/>
-            <w:vAlign w:val="center"/>
-          </w:tcPr>
-          <w:p>
-            <w:pPr>
-              <w:pStyle w:val="tablecopy"/>
-            </w:pPr>
-            <w:r>
-              <w:t>More table copy</w:t>
-            </w:r>
-            <w:r>
-              <w:rPr>
-                <w:vertAlign w:val="superscript"/>
-              </w:rPr>
-              <w:t>a</w:t>
-            </w:r>
-          </w:p>
-        </w:tc>
-        <w:tc>
-          <w:tcPr>
-            <w:tcW w:w="45pt" w:type="dxa"/>
-            <w:vAlign w:val="center"/>
-          </w:tcPr>
-          <w:p>
-            <w:pPr>
-              <w:rPr>
-                <w:sz w:val="16"/>
-                <w:szCs w:val="16"/>
-              </w:rPr>
-            </w:pPr>
-          </w:p>
-        </w:tc>
-        <w:tc>
-          <w:tcPr>
-            <w:tcW w:w="45pt" w:type="dxa"/>
-            <w:vAlign w:val="center"/>
-          </w:tcPr>
-          <w:p>
-            <w:pPr>
-              <w:rPr>
-                <w:sz w:val="16"/>
-                <w:szCs w:val="16"/>
-              </w:rPr>
-            </w:pPr>
-          </w:p>
-        </w:tc>
-      </w:tr>
-    </w:tbl>
-    <w:p>
-      <w:pPr>
-        <w:pStyle w:val="tablefootnote"/>
-      </w:pPr>
-      <w:r>
-        <w:t xml:space="preserve">Sample </w:t>
-      </w:r>
-      <w:r>
-        <w:t>of</w:t>
-      </w:r>
-      <w:r>
-        <w:t xml:space="preserve"> a </w:t>
-      </w:r>
-      <w:r>
-        <w:t>Table</w:t>
-      </w:r>
-      <w:r>
-        <w:t xml:space="preserve"> </w:t>
-      </w:r>
-      <w:r>
-        <w:t>footnote</w:t>
-      </w:r>
-      <w:r>
-        <w:t xml:space="preserve">. </w:t>
-      </w:r>
-      <w:r>
-        <w:t>(</w:t>
-      </w:r>
-      <w:r>
-        <w:rPr>
-          <w:i/>
-        </w:rPr>
-        <w:t>Table footnote</w:t>
-      </w:r>
-      <w:r>
-        <w:t>)</w:t>
-      </w:r>
-    </w:p>
-    <w:p>
-      <w:pPr>
-        <w:pStyle w:val="figurecaption"/>
-      </w:pPr>
-      <w:r>
-        <w:t xml:space="preserve">Example of a figure </w:t>
-      </w:r>
-      <w:r>
-        <w:t>caption</w:t>
-      </w:r>
-      <w:r>
-        <w:t xml:space="preserve">. </w:t>
-      </w:r>
-      <w:r>
-        <w:rPr>
-          <w:iCs/>
-        </w:rPr>
-        <w:t>(</w:t>
-      </w:r>
-      <w:r>
-        <w:rPr>
-          <w:i/>
-          <w:iCs/>
-        </w:rPr>
-        <w:t>figure caption</w:t>
-      </w:r>
-      <w:r>
-        <w:rPr>
-          <w:iCs/>
-        </w:rPr>
-        <w:t>)</w:t>
-      </w:r>
-    </w:p>
-    <w:p>
-      <w:pPr>
-        <w:pStyle w:val="BodyText"/>
-      </w:pPr>
-      <w:r>
-        <w:t xml:space="preserve">Figure Labels: Use 8 point Times New Roman for Figure labels. Use words rather than symbols or abbreviations when writing Figure axis labels to avoid confusing the reader. As an </w:t>
-      </w:r>
-      <w:r>
-        <w:lastRenderedPageBreak/>
-        <w:t>example, write the quantity “Magnetization”, or “Magnetization, M”, not just “M”. If including units in the label, present them within parentheses. Do not label axes only with units. In the example, write “Magnetization (A/m)” or “Magnetization {A[m(1)]}”, not just “A/m”. Do not label axes</w:t>
-      </w:r>
-      <w:r>
-        <w:t xml:space="preserve"> </w:t>
-      </w:r>
-      <w:r>
-        <w:t>with a ratio of quantities and units. For example, write “Temperature (K)”, not “Temperature/K”.</w:t>
-      </w:r>
-    </w:p>
-    <w:p>
-      <w:pPr>
-        <w:pStyle w:val="Heading5"/>
-      </w:pPr>
-      <w:r>
-        <w:t>Acknowledgment</w:t>
-      </w:r>
-      <w:r>
-        <w:t xml:space="preserve"> </w:t>
-      </w:r>
-      <w:r>
-        <w:rPr>
-          <w:i/>
-          <w:iCs/>
-        </w:rPr>
-        <w:t>(</w:t>
-      </w:r>
-      <w:r>
-        <w:rPr>
-          <w:i/>
-          <w:iCs/>
-          <w:smallCaps w:val="0"/>
-        </w:rPr>
-        <w:t>Heading 5</w:t>
-      </w:r>
-      <w:r>
-        <w:rPr>
-          <w:i/>
-          <w:iCs/>
-        </w:rPr>
-        <w:t>)</w:t>
-      </w:r>
-    </w:p>
-    <w:p>
-      <w:pPr>
-        <w:pStyle w:val="BodyText"/>
-      </w:pPr>
-      <w:r>
-        <w:t>The preferred spelling of the word “acknowledgment” in America is without an “e” after the “g</w:t>
-      </w:r>
-      <w:r>
-        <w:t>”. Avoid the stilted expression “</w:t>
-      </w:r>
-      <w:proofErr w:type="spellStart"/>
-      <w:r>
-        <w:rPr>
-          <w:lang w:val="en-US"/>
-        </w:rPr>
-        <w:t>o</w:t>
-      </w:r>
-      <w:r>
-        <w:t>ne</w:t>
-      </w:r>
-      <w:proofErr w:type="spellEnd"/>
-      <w:r>
-        <w:t xml:space="preserve"> of us (R. B. G.) thanks </w:t>
-      </w:r>
-      <w:r>
-        <w:t>...</w:t>
-      </w:r>
-      <w:r>
-        <w:rPr>
-          <w:lang w:val="en-US"/>
-        </w:rPr>
-        <w:t xml:space="preserve">”.  </w:t>
-      </w:r>
-      <w:r>
-        <w:t>Instead, try “R. B. G. thanks</w:t>
-      </w:r>
-      <w:r>
-        <w:t>...</w:t>
-      </w:r>
-      <w:r>
-        <w:t>”.</w:t>
-      </w:r>
-      <w:r>
-        <w:rPr>
-          <w:lang w:val="en-US"/>
-        </w:rPr>
-        <w:t xml:space="preserve"> </w:t>
-      </w:r>
-      <w:r>
-        <w:t>Put spons</w:t>
-      </w:r>
-      <w:r>
-        <w:t>or acknowledgments in the unnum</w:t>
-      </w:r>
-      <w:r>
-        <w:t>bered footnote on the first page.</w:t>
-      </w:r>
-    </w:p>
-    <w:p>
-      <w:pPr>
-        <w:pStyle w:val="Heading5"/>
-      </w:pPr>
-      <w:r>
-        <w:t>References</w:t>
-      </w:r>
-    </w:p>
-    <w:p>
-      <w:pPr>
-        <w:pStyle w:val="BodyText"/>
-      </w:pPr>
-      <w:r>
-        <w:t>The template will number citations consecutively within brackets [1]. The sentence punctuation follows the bracket [2]. Refer simply to the reference number, as in [3]—do not use “Ref. [3]” or “reference [3]” except at the beginning of a sentence: “Reference [3] was the first</w:t>
-      </w:r>
-      <w:r>
-        <w:rPr>
-          <w:lang w:val="en-US"/>
-        </w:rPr>
-        <w:t xml:space="preserve"> </w:t>
-      </w:r>
-      <w:r>
-        <w:t>...</w:t>
-      </w:r>
-      <w:r>
-        <w:t>”</w:t>
-      </w:r>
-    </w:p>
-    <w:p>
-      <w:pPr>
-        <w:pStyle w:val="BodyText"/>
-      </w:pPr>
-      <w:r>
-        <w:t>Number footnotes separately in superscripts. Place the actual footnote at the bottom of the column in which it was cited. Do not put footnotes in the</w:t>
-      </w:r>
-      <w:r>
-        <w:rPr>
-          <w:lang w:val="en-US"/>
-        </w:rPr>
-        <w:t xml:space="preserve"> abstract or</w:t>
-      </w:r>
-      <w:r>
-        <w:t xml:space="preserve"> reference list. Use letters for table footnotes.</w:t>
-      </w:r>
-    </w:p>
-    <w:p>
-      <w:pPr>
-        <w:pStyle w:val="BodyText"/>
-      </w:pPr>
-      <w:r>
-        <w:t>Unless there are six au</w:t>
-      </w:r>
-      <w:r>
-        <w:t>thors or more give all authors</w:t>
-      </w:r>
-      <w:r>
-        <w:rPr>
-          <w:lang w:val="en-US"/>
-        </w:rPr>
-        <w:t xml:space="preserve">’ </w:t>
-      </w:r>
-      <w:r>
-        <w:t xml:space="preserve">names; do not use “et al.”. Papers that have not been published, even if they have been submitted for publication, should be cited as “unpublished” [4]. Papers that have been accepted for publication should be cited as “in press” [5]. </w:t>
-      </w:r>
-      <w:r>
-        <w:t>Capitalize only the first word in a paper title, except for proper nouns and element symbols.</w:t>
-      </w:r>
-    </w:p>
-    <w:p>
-      <w:pPr>
-        <w:pStyle w:val="BodyText"/>
-      </w:pPr>
-      <w:r>
-        <w:t xml:space="preserve">For </w:t>
-      </w:r>
-      <w:r>
-        <w:t>papers</w:t>
-      </w:r>
-      <w:r>
-        <w:t xml:space="preserve"> published in translation journals, please give the English citation first, followed by the original foreign-language citation [6].</w:t>
-      </w:r>
-    </w:p>
-    <w:p/>
+        </w:rPr>
+        <w:t>(references)</w:t>
+      </w:r>
+    </w:p>
     <w:p>
       <w:pPr>
         <w:pStyle w:val="references"/>
         <w:ind w:start="17.70pt" w:hanging="17.70pt"/>
       </w:pPr>
       <w:r>
-        <w:t xml:space="preserve">G. Eason, B. Noble, and I. N. Sneddon, “On certain integrals of Lipschitz-Hankel type involving products of Bessel functions,” Phil. Trans. Roy. Soc. London, vol. A247, pp. 529–551, April 1955. </w:t>
-      </w:r>
-      <w:r>
-        <w:rPr>
-          <w:i/>
-          <w:iCs/>
-        </w:rPr>
-        <w:t>(references)</w:t>
+        <w:t>J. Clerk Maxwell, A Treatise on Electricity and Magnetism, 3rd ed., vol. 2. Oxford: Clarendon, 1892, pp.68–73.</w:t>
       </w:r>
     </w:p>
     <w:p>
@@ -2828,7 +2310,7 @@
         <w:ind w:start="17.70pt" w:hanging="17.70pt"/>
       </w:pPr>
       <w:r>
-        <w:t>J. Clerk Maxwell, A Treatise on Electricity and Magnetism, 3rd ed., vol. 2. Oxford: Clarendon, 1892, pp.68–73.</w:t>
+        <w:t>I. S. Jacobs and C. P. Bean, “Fine particles, thin films and exchange anisotropy,” in Magnetism, vol. III, G. T. Rado and H. Suhl, Eds. New York: Academic, 1963, pp. 271–350.</w:t>
       </w:r>
     </w:p>
     <w:p>
@@ -2837,7 +2319,7 @@
         <w:ind w:start="17.70pt" w:hanging="17.70pt"/>
       </w:pPr>
       <w:r>
-        <w:t>I. S. Jacobs and C. P. Bean, “Fine particles, thin films and exchange anisotropy,” in Magnetism, vol. III, G. T. Rado and H. Suhl, Eds. New York: Academic, 1963, pp. 271–350.</w:t>
+        <w:t>K. Elissa, “Title of paper if known,” unpublished.</w:t>
       </w:r>
     </w:p>
     <w:p>
@@ -2846,7 +2328,7 @@
         <w:ind w:start="17.70pt" w:hanging="17.70pt"/>
       </w:pPr>
       <w:r>
-        <w:t>K. Elissa, “Title of paper if known,” unpublished.</w:t>
+        <w:t>R. Nicole, “Title of paper with only first word capitalized,” J. Name Stand. Abbrev., in press.</w:t>
       </w:r>
     </w:p>
     <w:p>
@@ -2855,7 +2337,7 @@
         <w:ind w:start="17.70pt" w:hanging="17.70pt"/>
       </w:pPr>
       <w:r>
-        <w:t>R. Nicole, “Title of paper with only first word capitalized,” J. Name Stand. Abbrev., in press.</w:t>
+        <w:t>Y. Yorozu, M. Hirano, K. Oka, and Y. Tagawa, “Electron spectroscopy studies on magneto-optical media and plastic substrate interface,” IEEE Transl. J. Magn. Japan, vol. 2, pp. 740–741, August 1987 [Digests 9th Annual Conf. Magnetics Japan, p. 301, 1982].</w:t>
       </w:r>
     </w:p>
     <w:p>
@@ -2864,15 +2346,7 @@
         <w:ind w:start="17.70pt" w:hanging="17.70pt"/>
       </w:pPr>
       <w:r>
-        <w:t>Y. Yorozu, M. Hirano, K. Oka, and Y. Tagawa, “Electron spectroscopy studies on magneto-optical media and plastic substrate interface,” IEEE Transl. J. Magn. Japan, vol. 2, pp. 740–741, August 1987 [Digests 9th Annual Conf. Magnetics Japan, p. 301, 1982].</w:t>
-      </w:r>
-    </w:p>
-    <w:p>
-      <w:pPr>
-        <w:pStyle w:val="references"/>
-        <w:ind w:start="17.70pt" w:hanging="17.70pt"/>
-      </w:pPr>
-      <w:r>
+        <w:lastRenderedPageBreak/>
         <w:t>M. Young, The Technical Writer</w:t>
       </w:r>
       <w:r>
@@ -2931,7 +2405,20 @@
           <w:szCs w:val="20"/>
           <w:lang w:val="x-none" w:eastAsia="x-none"/>
         </w:rPr>
-        <w:t xml:space="preserve">IEEE conference templates contain guidance text for composing and formatting conference papers. Please ensure that all template text is removed from your conference paper prior to submission to the conference. Failure to remove template text from your paper </w:t>
+        <w:t xml:space="preserve">IEEE conference templates contain guidance text for composing and formatting conference papers. Please </w:t>
+      </w:r>
+      <w:r>
+        <w:rPr>
+          <w:rFonts w:eastAsia="SimSun"/>
+          <w:b/>
+          <w:noProof w:val="0"/>
+          <w:color w:val="FF0000"/>
+          <w:spacing w:val="-1"/>
+          <w:sz w:val="20"/>
+          <w:szCs w:val="20"/>
+          <w:lang w:val="x-none" w:eastAsia="x-none"/>
+        </w:rPr>
+        <w:t xml:space="preserve">ensure that all template text is removed from your conference paper prior to submission to the conference. Failure to remove template text from your paper </w:t>
       </w:r>
       <w:r>
         <w:rPr>
@@ -4624,7 +4111,7 @@
     <w:lsdException w:name="Title" w:qFormat="1"/>
     <w:lsdException w:name="Subtitle" w:qFormat="1"/>
     <w:lsdException w:name="Strong" w:qFormat="1"/>
-    <w:lsdException w:name="Emphasis" w:qFormat="1"/>
+    <w:lsdException w:name="Emphasis" w:uiPriority="20" w:qFormat="1"/>
     <w:lsdException w:name="HTML Keyboard" w:semiHidden="1" w:unhideWhenUsed="1"/>
     <w:lsdException w:name="Normal Table" w:semiHidden="1" w:unhideWhenUsed="1"/>
     <w:lsdException w:name="annotation subject" w:semiHidden="1" w:unhideWhenUsed="1"/>
@@ -5350,6 +4837,17 @@
       <w:noProof/>
     </w:rPr>
   </w:style>
+  <w:style w:type="character" w:styleId="Emphasis">
+    <w:name w:val="Emphasis"/>
+    <w:basedOn w:val="DefaultParagraphFont"/>
+    <w:uiPriority w:val="20"/>
+    <w:qFormat/>
+    <w:rsid w:val="003278DB"/>
+    <w:rPr>
+      <w:i/>
+      <w:iCs/>
+    </w:rPr>
+  </w:style>
 </w:styles>
 </file>
 
@@ -5615,25 +5113,6 @@
 </file>
 
 <file path=customXml/item1.xml><?xml version="1.0" encoding="utf-8"?>
-<p:properties xmlns:p="http://schemas.microsoft.com/office/2006/metadata/properties" xmlns:xsi="http://www.w3.org/2001/XMLSchema-instance" xmlns:pc="http://schemas.microsoft.com/office/infopath/2007/PartnerControls">
-  <documentManagement/>
-</p:properties>
-</file>
-
-<file path=customXml/item2.xml><?xml version="1.0" encoding="utf-8"?>
-<?mso-contentType ?>
-<FormTemplates xmlns="http://schemas.microsoft.com/sharepoint/v3/contenttype/forms">
-  <Display>DocumentLibraryForm</Display>
-  <Edit>DocumentLibraryForm</Edit>
-  <New>DocumentLibraryForm</New>
-</FormTemplates>
-</file>
-
-<file path=customXml/item3.xml><?xml version="1.0" encoding="utf-8"?>
-<b:Sources xmlns:b="http://schemas.openxmlformats.org/officeDocument/2006/bibliography" xmlns="http://schemas.openxmlformats.org/officeDocument/2006/bibliography" SelectedStyle="\APA.XSL" StyleName="APA"/>
-</file>
-
-<file path=customXml/item4.xml><?xml version="1.0" encoding="utf-8"?>
 <ct:contentTypeSchema xmlns:ct="http://schemas.microsoft.com/office/2006/metadata/contentType" xmlns:ma="http://schemas.microsoft.com/office/2006/metadata/properties/metaAttributes" ct:_="" ma:_="" ma:contentTypeName="Document" ma:contentTypeID="0x0101002D661D9F68DD014AA28D74BFCFD4495E" ma:contentTypeVersion="9" ma:contentTypeDescription="Create a new document." ma:contentTypeScope="" ma:versionID="049544949367d7d9a57fcc83cbd1071d">
   <xsd:schema xmlns:xsd="http://www.w3.org/2001/XMLSchema" xmlns:xs="http://www.w3.org/2001/XMLSchema" xmlns:p="http://schemas.microsoft.com/office/2006/metadata/properties" xmlns:ns2="c394f5b0-32e2-4989-a535-0b79d4bf6ca4" targetNamespace="http://schemas.microsoft.com/office/2006/metadata/properties" ma:root="true" ma:fieldsID="df5bc6ed8a8ae0f345e7f13310ffec72" ns2:_="">
     <xsd:import namespace="c394f5b0-32e2-4989-a535-0b79d4bf6ca4"/>
@@ -5811,32 +5290,26 @@
 </ct:contentTypeSchema>
 </file>
 
-<file path=customXml/itemProps1.xml><?xml version="1.0" encoding="utf-8"?>
-<ds:datastoreItem xmlns:ds="http://purl.oclc.org/ooxml/officeDocument/customXml" ds:itemID="{031CB968-2D04-4DBB-B860-6187EA5DACFE}">
-  <ds:schemaRefs>
-    <ds:schemaRef ds:uri="http://schemas.microsoft.com/office/2006/metadata/properties"/>
-    <ds:schemaRef ds:uri="http://schemas.microsoft.com/office/infopath/2007/PartnerControls"/>
-  </ds:schemaRefs>
-</ds:datastoreItem>
+<file path=customXml/item2.xml><?xml version="1.0" encoding="utf-8"?>
+<b:Sources xmlns:b="http://schemas.openxmlformats.org/officeDocument/2006/bibliography" xmlns="http://schemas.openxmlformats.org/officeDocument/2006/bibliography" SelectedStyle="\APA.XSL" StyleName="APA"/>
 </file>
 
-<file path=customXml/itemProps2.xml><?xml version="1.0" encoding="utf-8"?>
-<ds:datastoreItem xmlns:ds="http://purl.oclc.org/ooxml/officeDocument/customXml" ds:itemID="{9329AD12-07C6-406A-896A-18C78174DD1B}">
-  <ds:schemaRefs>
-    <ds:schemaRef ds:uri="http://schemas.microsoft.com/sharepoint/v3/contenttype/forms"/>
-  </ds:schemaRefs>
-</ds:datastoreItem>
+<file path=customXml/item3.xml><?xml version="1.0" encoding="utf-8"?>
+<?mso-contentType ?>
+<FormTemplates xmlns="http://schemas.microsoft.com/sharepoint/v3/contenttype/forms">
+  <Display>DocumentLibraryForm</Display>
+  <Edit>DocumentLibraryForm</Edit>
+  <New>DocumentLibraryForm</New>
+</FormTemplates>
 </file>
 
-<file path=customXml/itemProps3.xml><?xml version="1.0" encoding="utf-8"?>
-<ds:datastoreItem xmlns:ds="http://purl.oclc.org/ooxml/officeDocument/customXml" ds:itemID="{9E966C7F-158E-4883-86A6-4454069232BB}">
-  <ds:schemaRefs>
-    <ds:schemaRef ds:uri="http://schemas.openxmlformats.org/officeDocument/2006/bibliography"/>
-  </ds:schemaRefs>
-</ds:datastoreItem>
+<file path=customXml/item4.xml><?xml version="1.0" encoding="utf-8"?>
+<p:properties xmlns:p="http://schemas.microsoft.com/office/2006/metadata/properties" xmlns:xsi="http://www.w3.org/2001/XMLSchema-instance" xmlns:pc="http://schemas.microsoft.com/office/infopath/2007/PartnerControls">
+  <documentManagement/>
+</p:properties>
 </file>
 
-<file path=customXml/itemProps4.xml><?xml version="1.0" encoding="utf-8"?>
+<file path=customXml/itemProps1.xml><?xml version="1.0" encoding="utf-8"?>
 <ds:datastoreItem xmlns:ds="http://purl.oclc.org/ooxml/officeDocument/customXml" ds:itemID="{E453F875-F161-4C4D-B1DE-8551D1A9D876}">
   <ds:schemaRefs>
     <ds:schemaRef ds:uri="http://schemas.microsoft.com/office/2006/metadata/contentType"/>
@@ -5852,4 +5325,29 @@
     <ds:schemaRef ds:uri="http://schemas.microsoft.com/internal/obd"/>
   </ds:schemaRefs>
 </ds:datastoreItem>
+</file>
+
+<file path=customXml/itemProps2.xml><?xml version="1.0" encoding="utf-8"?>
+<ds:datastoreItem xmlns:ds="http://purl.oclc.org/ooxml/officeDocument/customXml" ds:itemID="{9E966C7F-158E-4883-86A6-4454069232BB}">
+  <ds:schemaRefs>
+    <ds:schemaRef ds:uri="http://schemas.openxmlformats.org/officeDocument/2006/bibliography"/>
+  </ds:schemaRefs>
+</ds:datastoreItem>
+</file>
+
+<file path=customXml/itemProps3.xml><?xml version="1.0" encoding="utf-8"?>
+<ds:datastoreItem xmlns:ds="http://purl.oclc.org/ooxml/officeDocument/customXml" ds:itemID="{9329AD12-07C6-406A-896A-18C78174DD1B}">
+  <ds:schemaRefs>
+    <ds:schemaRef ds:uri="http://schemas.microsoft.com/sharepoint/v3/contenttype/forms"/>
+  </ds:schemaRefs>
+</ds:datastoreItem>
+</file>
+
+<file path=customXml/itemProps4.xml><?xml version="1.0" encoding="utf-8"?>
+<ds:datastoreItem xmlns:ds="http://purl.oclc.org/ooxml/officeDocument/customXml" ds:itemID="{031CB968-2D04-4DBB-B860-6187EA5DACFE}">
+  <ds:schemaRefs>
+    <ds:schemaRef ds:uri="http://schemas.microsoft.com/office/2006/metadata/properties"/>
+    <ds:schemaRef ds:uri="http://schemas.microsoft.com/office/infopath/2007/PartnerControls"/>
+  </ds:schemaRefs>
+</ds:datastoreItem>
 </file>